--- a/KIS_Team5.docx
+++ b/KIS_Team5.docx
@@ -11,6 +11,8 @@
           <w:szCs w:val="40"/>
         </w:rPr>
       </w:pPr>
+      <w:bookmarkStart w:id="0" w:name="_GoBack"/>
+      <w:bookmarkEnd w:id="0"/>
       <w:r>
         <w:rPr>
           <w:rFonts w:cs="Arial"/>
@@ -726,8 +728,6 @@
           <w:rFonts w:cs="Arial"/>
         </w:rPr>
       </w:pPr>
-      <w:bookmarkStart w:id="0" w:name="_GoBack"/>
-      <w:bookmarkEnd w:id="0"/>
     </w:p>
     <w:tbl>
       <w:tblPr>
@@ -2227,7 +2227,7 @@
         <w:szCs w:val="18"/>
         <w:lang w:val="de-DE"/>
       </w:rPr>
-      <w:t>28.02.2019</w:t>
+      <w:t>01.03.2019</w:t>
     </w:r>
     <w:r>
       <w:rPr>
@@ -6874,6 +6874,26 @@
 </file>
 
 <file path=customXml/item2.xml><?xml version="1.0" encoding="utf-8"?>
+<p:properties xmlns:p="http://schemas.microsoft.com/office/2006/metadata/properties" xmlns:xsi="http://www.w3.org/2001/XMLSchema-instance" xmlns:pc="http://schemas.microsoft.com/office/infopath/2007/PartnerControls">
+  <documentManagement>
+    <Sprache xmlns="69e60002-4b69-4aad-9e3a-e3a9db2b0f4f">Deutsch</Sprache>
+    <Format xmlns="69e60002-4b69-4aad-9e3a-e3a9db2b0f4f">kurz</Format>
+    <Organisation_x0020__x002f__x0020_Hochschule xmlns="69e60002-4b69-4aad-9e3a-e3a9db2b0f4f">HT</Organisation_x0020__x002f__x0020_Hochschule>
+    <Vorlage xmlns="69e60002-4b69-4aad-9e3a-e3a9db2b0f4f">Führungsdokument</Vorlage>
+  </documentManagement>
+</p:properties>
+</file>
+
+<file path=customXml/item3.xml><?xml version="1.0" encoding="utf-8"?>
+<?mso-contentType ?>
+<FormTemplates xmlns="http://schemas.microsoft.com/sharepoint/v3/contenttype/forms">
+  <Display>DocumentLibraryForm</Display>
+  <Edit>DocumentLibraryForm</Edit>
+  <New>DocumentLibraryForm</New>
+</FormTemplates>
+</file>
+
+<file path=customXml/item4.xml><?xml version="1.0" encoding="utf-8"?>
 <ct:contentTypeSchema xmlns:ct="http://schemas.microsoft.com/office/2006/metadata/contentType" xmlns:ma="http://schemas.microsoft.com/office/2006/metadata/properties/metaAttributes" ct:_="" ma:_="" ma:contentTypeName="Dokument" ma:contentTypeID="0x010100AC764BFD121A654BAFEE3F0D30D09696" ma:contentTypeVersion="4" ma:contentTypeDescription="Ein neues Dokument erstellen." ma:contentTypeScope="" ma:versionID="f0b21a448d18db25e00af343419af742">
   <xsd:schema xmlns:xsd="http://www.w3.org/2001/XMLSchema" xmlns:xs="http://www.w3.org/2001/XMLSchema" xmlns:p="http://schemas.microsoft.com/office/2006/metadata/properties" xmlns:ns2="69e60002-4b69-4aad-9e3a-e3a9db2b0f4f" targetNamespace="http://schemas.microsoft.com/office/2006/metadata/properties" ma:root="true" ma:fieldsID="a976930b042ac8693047c70f2498f757" ns2:_="">
     <xsd:import namespace="69e60002-4b69-4aad-9e3a-e3a9db2b0f4f"/>
@@ -7048,26 +7068,6 @@
 </ct:contentTypeSchema>
 </file>
 
-<file path=customXml/item3.xml><?xml version="1.0" encoding="utf-8"?>
-<?mso-contentType ?>
-<FormTemplates xmlns="http://schemas.microsoft.com/sharepoint/v3/contenttype/forms">
-  <Display>DocumentLibraryForm</Display>
-  <Edit>DocumentLibraryForm</Edit>
-  <New>DocumentLibraryForm</New>
-</FormTemplates>
-</file>
-
-<file path=customXml/item4.xml><?xml version="1.0" encoding="utf-8"?>
-<p:properties xmlns:p="http://schemas.microsoft.com/office/2006/metadata/properties" xmlns:xsi="http://www.w3.org/2001/XMLSchema-instance" xmlns:pc="http://schemas.microsoft.com/office/infopath/2007/PartnerControls">
-  <documentManagement>
-    <Sprache xmlns="69e60002-4b69-4aad-9e3a-e3a9db2b0f4f">Deutsch</Sprache>
-    <Format xmlns="69e60002-4b69-4aad-9e3a-e3a9db2b0f4f">kurz</Format>
-    <Organisation_x0020__x002f__x0020_Hochschule xmlns="69e60002-4b69-4aad-9e3a-e3a9db2b0f4f">HT</Organisation_x0020__x002f__x0020_Hochschule>
-    <Vorlage xmlns="69e60002-4b69-4aad-9e3a-e3a9db2b0f4f">Führungsdokument</Vorlage>
-  </documentManagement>
-</p:properties>
-</file>
-
 <file path=customXml/item5.xml><?xml version="1.0" encoding="utf-8"?>
 <b:Sources xmlns:b="http://schemas.openxmlformats.org/officeDocument/2006/bibliography" xmlns="http://schemas.openxmlformats.org/officeDocument/2006/bibliography" SelectedStyle="\APA.XSL" StyleName="APA"/>
 </file>
@@ -7081,6 +7081,24 @@
 </file>
 
 <file path=customXml/itemProps2.xml><?xml version="1.0" encoding="utf-8"?>
+<ds:datastoreItem xmlns:ds="http://schemas.openxmlformats.org/officeDocument/2006/customXml" ds:itemID="{14E0B0D4-0369-4EC3-B9F2-617E448A1B9A}">
+  <ds:schemaRefs>
+    <ds:schemaRef ds:uri="http://schemas.microsoft.com/office/2006/metadata/properties"/>
+    <ds:schemaRef ds:uri="http://schemas.microsoft.com/office/infopath/2007/PartnerControls"/>
+    <ds:schemaRef ds:uri="69e60002-4b69-4aad-9e3a-e3a9db2b0f4f"/>
+  </ds:schemaRefs>
+</ds:datastoreItem>
+</file>
+
+<file path=customXml/itemProps3.xml><?xml version="1.0" encoding="utf-8"?>
+<ds:datastoreItem xmlns:ds="http://schemas.openxmlformats.org/officeDocument/2006/customXml" ds:itemID="{A9351F60-73BF-49BA-8069-31F72F75F93F}">
+  <ds:schemaRefs>
+    <ds:schemaRef ds:uri="http://schemas.microsoft.com/sharepoint/v3/contenttype/forms"/>
+  </ds:schemaRefs>
+</ds:datastoreItem>
+</file>
+
+<file path=customXml/itemProps4.xml><?xml version="1.0" encoding="utf-8"?>
 <ds:datastoreItem xmlns:ds="http://schemas.openxmlformats.org/officeDocument/2006/customXml" ds:itemID="{87EC6764-D21D-4D29-8AAA-54B9BC3D3913}">
   <ds:schemaRefs>
     <ds:schemaRef ds:uri="http://schemas.microsoft.com/office/2006/metadata/contentType"/>
@@ -7098,26 +7116,8 @@
 </ds:datastoreItem>
 </file>
 
-<file path=customXml/itemProps3.xml><?xml version="1.0" encoding="utf-8"?>
-<ds:datastoreItem xmlns:ds="http://schemas.openxmlformats.org/officeDocument/2006/customXml" ds:itemID="{A9351F60-73BF-49BA-8069-31F72F75F93F}">
-  <ds:schemaRefs>
-    <ds:schemaRef ds:uri="http://schemas.microsoft.com/sharepoint/v3/contenttype/forms"/>
-  </ds:schemaRefs>
-</ds:datastoreItem>
-</file>
-
-<file path=customXml/itemProps4.xml><?xml version="1.0" encoding="utf-8"?>
-<ds:datastoreItem xmlns:ds="http://schemas.openxmlformats.org/officeDocument/2006/customXml" ds:itemID="{14E0B0D4-0369-4EC3-B9F2-617E448A1B9A}">
-  <ds:schemaRefs>
-    <ds:schemaRef ds:uri="http://schemas.microsoft.com/office/2006/metadata/properties"/>
-    <ds:schemaRef ds:uri="http://schemas.microsoft.com/office/infopath/2007/PartnerControls"/>
-    <ds:schemaRef ds:uri="69e60002-4b69-4aad-9e3a-e3a9db2b0f4f"/>
-  </ds:schemaRefs>
-</ds:datastoreItem>
-</file>
-
 <file path=customXml/itemProps5.xml><?xml version="1.0" encoding="utf-8"?>
-<ds:datastoreItem xmlns:ds="http://schemas.openxmlformats.org/officeDocument/2006/customXml" ds:itemID="{948A5717-7202-475D-896B-4224DE72642C}">
+<ds:datastoreItem xmlns:ds="http://schemas.openxmlformats.org/officeDocument/2006/customXml" ds:itemID="{3AC9AB92-5613-40E9-82C4-E28992CE8AB3}">
   <ds:schemaRefs>
     <ds:schemaRef ds:uri="http://schemas.openxmlformats.org/officeDocument/2006/bibliography"/>
   </ds:schemaRefs>

--- a/KIS_Team5.docx
+++ b/KIS_Team5.docx
@@ -11,8 +11,6 @@
           <w:szCs w:val="40"/>
         </w:rPr>
       </w:pPr>
-      <w:bookmarkStart w:id="0" w:name="_GoBack"/>
-      <w:bookmarkEnd w:id="0"/>
       <w:r>
         <w:rPr>
           <w:rFonts w:cs="Arial"/>
@@ -337,7 +335,13 @@
               <w:rPr>
                 <w:rFonts w:cs="Arial"/>
               </w:rPr>
-              <w:t>Der Informationsaustausch im Team wird aufrechterhalten.</w:t>
+              <w:t xml:space="preserve">Die PM </w:t>
+            </w:r>
+            <w:r>
+              <w:rPr>
+                <w:rFonts w:cs="Arial"/>
+              </w:rPr>
+              <w:t>informieren das Team.</w:t>
             </w:r>
           </w:p>
         </w:tc>
@@ -390,7 +394,13 @@
               <w:rPr>
                 <w:rFonts w:cs="Arial"/>
               </w:rPr>
-              <w:t>Regelmässiger Informationsaustausch.</w:t>
+              <w:t>Die PM tauschen regelmässig Informationen aus</w:t>
+            </w:r>
+            <w:r>
+              <w:rPr>
+                <w:rFonts w:cs="Arial"/>
+              </w:rPr>
+              <w:t>.</w:t>
             </w:r>
           </w:p>
         </w:tc>
@@ -540,24 +550,6 @@
                 <w:rFonts w:cs="Arial"/>
               </w:rPr>
             </w:pPr>
-            <w:r>
-              <w:rPr>
-                <w:rFonts w:cs="Arial"/>
-              </w:rPr>
-              <w:t xml:space="preserve">Die Standardsprache im Team </w:t>
-            </w:r>
-            <w:r>
-              <w:rPr>
-                <w:rFonts w:cs="Arial"/>
-              </w:rPr>
-              <w:t>ist</w:t>
-            </w:r>
-            <w:r>
-              <w:rPr>
-                <w:rFonts w:cs="Arial"/>
-              </w:rPr>
-              <w:t xml:space="preserve"> Hochdeutsch.</w:t>
-            </w:r>
           </w:p>
         </w:tc>
       </w:tr>
@@ -608,24 +600,6 @@
                 <w:rFonts w:cs="Arial"/>
               </w:rPr>
             </w:pPr>
-            <w:r>
-              <w:rPr>
-                <w:rFonts w:cs="Arial"/>
-              </w:rPr>
-              <w:t xml:space="preserve">In Sitzungen und Konversationen </w:t>
-            </w:r>
-            <w:r>
-              <w:rPr>
-                <w:rFonts w:cs="Arial"/>
-              </w:rPr>
-              <w:t>ist</w:t>
-            </w:r>
-            <w:r>
-              <w:rPr>
-                <w:rFonts w:cs="Arial"/>
-              </w:rPr>
-              <w:t xml:space="preserve"> die Standardsprache Hochdeutsch.</w:t>
-            </w:r>
           </w:p>
         </w:tc>
       </w:tr>
@@ -676,48 +650,6 @@
                 <w:rFonts w:cs="Arial"/>
               </w:rPr>
             </w:pPr>
-            <w:r>
-              <w:rPr>
-                <w:rFonts w:cs="Arial"/>
-              </w:rPr>
-              <w:t xml:space="preserve">Damit die Kommunikation für </w:t>
-            </w:r>
-            <w:r>
-              <w:rPr>
-                <w:rFonts w:cs="Arial"/>
-              </w:rPr>
-              <w:t>jedes Projektmitglied</w:t>
-            </w:r>
-            <w:r>
-              <w:rPr>
-                <w:rFonts w:cs="Arial"/>
-              </w:rPr>
-              <w:t xml:space="preserve"> gewährleistet ist und sich alle</w:t>
-            </w:r>
-            <w:r>
-              <w:rPr>
-                <w:rFonts w:cs="Arial"/>
-              </w:rPr>
-              <w:t xml:space="preserve"> </w:t>
-            </w:r>
-            <w:r>
-              <w:rPr>
-                <w:rFonts w:cs="Arial"/>
-              </w:rPr>
-              <w:t>an Gesprächen</w:t>
-            </w:r>
-            <w:r>
-              <w:rPr>
-                <w:rFonts w:cs="Arial"/>
-              </w:rPr>
-              <w:t xml:space="preserve"> beteiligen können</w:t>
-            </w:r>
-            <w:r>
-              <w:rPr>
-                <w:rFonts w:cs="Arial"/>
-              </w:rPr>
-              <w:t>, kommuniziert jedes Projektmitglied auf Hochdeutsch.</w:t>
-            </w:r>
           </w:p>
         </w:tc>
       </w:tr>
@@ -767,7 +699,6 @@
                 <w:rFonts w:cs="Arial"/>
                 <w:b/>
               </w:rPr>
-              <w:lastRenderedPageBreak/>
               <w:t>Zuverlässigkeit</w:t>
             </w:r>
           </w:p>
@@ -944,7 +875,43 @@
               <w:rPr>
                 <w:rFonts w:cs="Arial"/>
               </w:rPr>
-              <w:t>Termine müssen eingehalten werden, oder das PM muss sich mindestens einen Tag zuvor begründet abmelden. Fragen oder Informationen in den Informationskanälen dürfen nicht unbeantwortet bleiben.</w:t>
+              <w:t xml:space="preserve">Die </w:t>
+            </w:r>
+            <w:r>
+              <w:rPr>
+                <w:rFonts w:cs="Arial"/>
+              </w:rPr>
+              <w:t>PM müssen Termine einhalten</w:t>
+            </w:r>
+            <w:r>
+              <w:rPr>
+                <w:rFonts w:cs="Arial"/>
+              </w:rPr>
+              <w:t xml:space="preserve">, </w:t>
+            </w:r>
+            <w:r>
+              <w:rPr>
+                <w:rFonts w:cs="Arial"/>
+              </w:rPr>
+              <w:t xml:space="preserve">falls das nicht möglich ist </w:t>
+            </w:r>
+            <w:r>
+              <w:rPr>
+                <w:rFonts w:cs="Arial"/>
+              </w:rPr>
+              <w:t xml:space="preserve">muss sich </w:t>
+            </w:r>
+            <w:r>
+              <w:rPr>
+                <w:rFonts w:cs="Arial"/>
+              </w:rPr>
+              <w:t xml:space="preserve">das PM </w:t>
+            </w:r>
+            <w:r>
+              <w:rPr>
+                <w:rFonts w:cs="Arial"/>
+              </w:rPr>
+              <w:t>mindestens einen Tag zuvor begründet abmelden. Fragen oder Informationen in den Informationskanälen dürfen nicht unbeantwortet bleiben.</w:t>
             </w:r>
           </w:p>
           <w:p>
@@ -1174,7 +1141,31 @@
               <w:rPr>
                 <w:rFonts w:cs="Arial"/>
               </w:rPr>
-              <w:t>PM lösen nicht nur die Aufgaben, welche ihnen zugeteilt wurden. Wenn PM Probleme haben oder sich Arbeiten verzögern, fragen sie nach Hilfe und nehmen diese an.</w:t>
+              <w:t xml:space="preserve">Die </w:t>
+            </w:r>
+            <w:r>
+              <w:rPr>
+                <w:rFonts w:cs="Arial"/>
+              </w:rPr>
+              <w:t>PM lösen nicht nur die Aufgaben, welche ihnen zugeteilt wurden</w:t>
+            </w:r>
+            <w:r>
+              <w:rPr>
+                <w:rFonts w:cs="Arial"/>
+              </w:rPr>
+              <w:t xml:space="preserve">, sondern </w:t>
+            </w:r>
+            <w:r>
+              <w:rPr>
+                <w:rFonts w:cs="Arial"/>
+              </w:rPr>
+              <w:t>bemühen sich anderen PM zu helfen</w:t>
+            </w:r>
+            <w:r>
+              <w:rPr>
+                <w:rFonts w:cs="Arial"/>
+              </w:rPr>
+              <w:t>. Wenn PM Probleme haben oder sich Arbeiten verzögern, fragen sie nach Hilfe und nehmen diese an.</w:t>
             </w:r>
           </w:p>
           <w:p>
@@ -1189,11 +1180,13 @@
               <w:rPr>
                 <w:rFonts w:cs="Arial"/>
               </w:rPr>
-              <w:t xml:space="preserve">PM drücken sich nicht vor der Arbeit, so dass Aufträge fair und ausgeglichen verteilt werden. </w:t>
+              <w:t>PM drücken sich nicht vor der Arbeit, so dass Aufträge fair und ausgeglichen verteilt werden.</w:t>
             </w:r>
           </w:p>
           <w:p>
             <w:pPr>
+              <w:pStyle w:val="KeinLeerraum"/>
+              <w:shd w:val="clear" w:color="auto" w:fill="FFFFFF" w:themeFill="background1"/>
               <w:rPr>
                 <w:rFonts w:cs="Arial"/>
               </w:rPr>
@@ -1202,31 +1195,13 @@
               <w:rPr>
                 <w:rFonts w:cs="Arial"/>
               </w:rPr>
-              <w:t>Wenn ein PM seine A</w:t>
-            </w:r>
-            <w:r>
-              <w:rPr>
-                <w:rFonts w:cs="Arial"/>
-              </w:rPr>
-              <w:t>ufgaben</w:t>
-            </w:r>
-            <w:r>
-              <w:rPr>
-                <w:rFonts w:cs="Arial"/>
-              </w:rPr>
-              <w:t xml:space="preserve"> erledigt hat fragt er nach</w:t>
-            </w:r>
-            <w:r>
-              <w:rPr>
-                <w:rFonts w:cs="Arial"/>
-              </w:rPr>
-              <w:t>,</w:t>
-            </w:r>
-            <w:r>
-              <w:rPr>
-                <w:rFonts w:cs="Arial"/>
-              </w:rPr>
-              <w:t xml:space="preserve"> was es noch zu tun gibt.</w:t>
+              <w:t>Wenn ein PM seine Aufgabe erledigt hat, fragt es nach</w:t>
+            </w:r>
+            <w:r>
+              <w:rPr>
+                <w:rFonts w:cs="Arial"/>
+              </w:rPr>
+              <w:t>, was es noch zu tun gibt.</w:t>
             </w:r>
           </w:p>
         </w:tc>
@@ -1252,12 +1227,8 @@
           <w:rFonts w:cs="Arial"/>
         </w:rPr>
       </w:pPr>
-      <w:r>
-        <w:rPr>
-          <w:rFonts w:cs="Arial"/>
-        </w:rPr>
-        <w:br w:type="page"/>
-      </w:r>
+      <w:bookmarkStart w:id="0" w:name="_GoBack"/>
+      <w:bookmarkEnd w:id="0"/>
     </w:p>
     <w:p>
       <w:pPr>
@@ -1357,7 +1328,19 @@
               <w:rPr>
                 <w:rFonts w:cs="Arial"/>
               </w:rPr>
-              <w:t xml:space="preserve">Die Projektmitarbeiter sind motiviert und engagiert für das Projekt. </w:t>
+              <w:t>Die P</w:t>
+            </w:r>
+            <w:r>
+              <w:rPr>
+                <w:rFonts w:cs="Arial"/>
+              </w:rPr>
+              <w:t>M</w:t>
+            </w:r>
+            <w:r>
+              <w:rPr>
+                <w:rFonts w:cs="Arial"/>
+              </w:rPr>
+              <w:t xml:space="preserve"> sind motiviert für das Projekt. </w:t>
             </w:r>
           </w:p>
         </w:tc>
@@ -1412,7 +1395,19 @@
               <w:rPr>
                 <w:rFonts w:cs="Arial"/>
               </w:rPr>
-              <w:t xml:space="preserve">Jedes Projektmitglied erledigt die ihm übertragenen Aufgaben seriös und nach bestem Wissen und Gewissen. </w:t>
+              <w:t>Jedes P</w:t>
+            </w:r>
+            <w:r>
+              <w:rPr>
+                <w:rFonts w:cs="Arial"/>
+              </w:rPr>
+              <w:t xml:space="preserve">M </w:t>
+            </w:r>
+            <w:r>
+              <w:rPr>
+                <w:rFonts w:cs="Arial"/>
+              </w:rPr>
+              <w:t xml:space="preserve">erledigt die ihm übertragenen Aufgaben seriös und nach bestem Wissen und Gewissen. </w:t>
             </w:r>
           </w:p>
           <w:p>
@@ -1495,20 +1490,19 @@
               <w:rPr>
                 <w:rFonts w:cs="Arial"/>
               </w:rPr>
-              <w:t xml:space="preserve">Die Projektmitglieder vermeiden Leerläufe im Projekt, indem sie Aufträge nur einmal bearbeiten und aktiv die anfallenden Arbeiten auf deren Sinn überprüfen. </w:t>
-            </w:r>
-          </w:p>
-          <w:p>
-            <w:pPr>
-              <w:rPr>
-                <w:rFonts w:cs="Arial"/>
-              </w:rPr>
-            </w:pPr>
-            <w:r>
-              <w:rPr>
-                <w:rFonts w:cs="Arial"/>
-              </w:rPr>
-              <w:t>Jedes PM holt sich Hilfe bei den anderen PM, wenn es Probleme hat, die Arbeit in der gewünschten Qualität zu erledigen.</w:t>
+              <w:t>Die P</w:t>
+            </w:r>
+            <w:r>
+              <w:rPr>
+                <w:rFonts w:cs="Arial"/>
+              </w:rPr>
+              <w:t>M</w:t>
+            </w:r>
+            <w:r>
+              <w:rPr>
+                <w:rFonts w:cs="Arial"/>
+              </w:rPr>
+              <w:t xml:space="preserve"> vermeiden Leerläufe im Projekt, indem sie Aufträge nur einmal bearbeiten und aktiv die anfallenden Arbeiten auf deren Sinn überprüfen. </w:t>
             </w:r>
           </w:p>
         </w:tc>
@@ -1600,7 +1594,19 @@
               <w:rPr>
                 <w:rFonts w:cs="Arial"/>
               </w:rPr>
-              <w:t>Die Projektmitglieder engagieren sich im Projekt.</w:t>
+              <w:t xml:space="preserve">Die </w:t>
+            </w:r>
+            <w:r>
+              <w:rPr>
+                <w:rFonts w:cs="Arial"/>
+              </w:rPr>
+              <w:t>PM</w:t>
+            </w:r>
+            <w:r>
+              <w:rPr>
+                <w:rFonts w:cs="Arial"/>
+              </w:rPr>
+              <w:t xml:space="preserve"> engagieren sich im Projekt.</w:t>
             </w:r>
           </w:p>
         </w:tc>
@@ -1683,7 +1689,19 @@
               <w:rPr>
                 <w:rFonts w:cs="Arial"/>
               </w:rPr>
-              <w:t xml:space="preserve">Die Projektmitglieder fühlen sich weder über- noch unterfordert. </w:t>
+              <w:t>Die P</w:t>
+            </w:r>
+            <w:r>
+              <w:rPr>
+                <w:rFonts w:cs="Arial"/>
+              </w:rPr>
+              <w:t>M</w:t>
+            </w:r>
+            <w:r>
+              <w:rPr>
+                <w:rFonts w:cs="Arial"/>
+              </w:rPr>
+              <w:t xml:space="preserve"> fühlen sich weder über- noch unterfordert. </w:t>
             </w:r>
           </w:p>
         </w:tc>
@@ -1873,7 +1891,7 @@
               <w:rPr>
                 <w:rFonts w:cs="Arial"/>
               </w:rPr>
-              <w:t>Die Projektmitglieder (PM) arbeiten in GitHub einheitlich.</w:t>
+              <w:t>Die PM arbeiten in GitHub einheitlich.</w:t>
             </w:r>
           </w:p>
         </w:tc>
@@ -2227,7 +2245,7 @@
         <w:szCs w:val="18"/>
         <w:lang w:val="de-DE"/>
       </w:rPr>
-      <w:t>01.03.2019</w:t>
+      <w:t>21.03.2019</w:t>
     </w:r>
     <w:r>
       <w:rPr>
@@ -6885,15 +6903,6 @@
 </file>
 
 <file path=customXml/item3.xml><?xml version="1.0" encoding="utf-8"?>
-<?mso-contentType ?>
-<FormTemplates xmlns="http://schemas.microsoft.com/sharepoint/v3/contenttype/forms">
-  <Display>DocumentLibraryForm</Display>
-  <Edit>DocumentLibraryForm</Edit>
-  <New>DocumentLibraryForm</New>
-</FormTemplates>
-</file>
-
-<file path=customXml/item4.xml><?xml version="1.0" encoding="utf-8"?>
 <ct:contentTypeSchema xmlns:ct="http://schemas.microsoft.com/office/2006/metadata/contentType" xmlns:ma="http://schemas.microsoft.com/office/2006/metadata/properties/metaAttributes" ct:_="" ma:_="" ma:contentTypeName="Dokument" ma:contentTypeID="0x010100AC764BFD121A654BAFEE3F0D30D09696" ma:contentTypeVersion="4" ma:contentTypeDescription="Ein neues Dokument erstellen." ma:contentTypeScope="" ma:versionID="f0b21a448d18db25e00af343419af742">
   <xsd:schema xmlns:xsd="http://www.w3.org/2001/XMLSchema" xmlns:xs="http://www.w3.org/2001/XMLSchema" xmlns:p="http://schemas.microsoft.com/office/2006/metadata/properties" xmlns:ns2="69e60002-4b69-4aad-9e3a-e3a9db2b0f4f" targetNamespace="http://schemas.microsoft.com/office/2006/metadata/properties" ma:root="true" ma:fieldsID="a976930b042ac8693047c70f2498f757" ns2:_="">
     <xsd:import namespace="69e60002-4b69-4aad-9e3a-e3a9db2b0f4f"/>
@@ -7068,6 +7077,15 @@
 </ct:contentTypeSchema>
 </file>
 
+<file path=customXml/item4.xml><?xml version="1.0" encoding="utf-8"?>
+<?mso-contentType ?>
+<FormTemplates xmlns="http://schemas.microsoft.com/sharepoint/v3/contenttype/forms">
+  <Display>DocumentLibraryForm</Display>
+  <Edit>DocumentLibraryForm</Edit>
+  <New>DocumentLibraryForm</New>
+</FormTemplates>
+</file>
+
 <file path=customXml/item5.xml><?xml version="1.0" encoding="utf-8"?>
 <b:Sources xmlns:b="http://schemas.openxmlformats.org/officeDocument/2006/bibliography" xmlns="http://schemas.openxmlformats.org/officeDocument/2006/bibliography" SelectedStyle="\APA.XSL" StyleName="APA"/>
 </file>
@@ -7091,14 +7109,6 @@
 </file>
 
 <file path=customXml/itemProps3.xml><?xml version="1.0" encoding="utf-8"?>
-<ds:datastoreItem xmlns:ds="http://schemas.openxmlformats.org/officeDocument/2006/customXml" ds:itemID="{A9351F60-73BF-49BA-8069-31F72F75F93F}">
-  <ds:schemaRefs>
-    <ds:schemaRef ds:uri="http://schemas.microsoft.com/sharepoint/v3/contenttype/forms"/>
-  </ds:schemaRefs>
-</ds:datastoreItem>
-</file>
-
-<file path=customXml/itemProps4.xml><?xml version="1.0" encoding="utf-8"?>
 <ds:datastoreItem xmlns:ds="http://schemas.openxmlformats.org/officeDocument/2006/customXml" ds:itemID="{87EC6764-D21D-4D29-8AAA-54B9BC3D3913}">
   <ds:schemaRefs>
     <ds:schemaRef ds:uri="http://schemas.microsoft.com/office/2006/metadata/contentType"/>
@@ -7116,8 +7126,16 @@
 </ds:datastoreItem>
 </file>
 
+<file path=customXml/itemProps4.xml><?xml version="1.0" encoding="utf-8"?>
+<ds:datastoreItem xmlns:ds="http://schemas.openxmlformats.org/officeDocument/2006/customXml" ds:itemID="{A9351F60-73BF-49BA-8069-31F72F75F93F}">
+  <ds:schemaRefs>
+    <ds:schemaRef ds:uri="http://schemas.microsoft.com/sharepoint/v3/contenttype/forms"/>
+  </ds:schemaRefs>
+</ds:datastoreItem>
+</file>
+
 <file path=customXml/itemProps5.xml><?xml version="1.0" encoding="utf-8"?>
-<ds:datastoreItem xmlns:ds="http://schemas.openxmlformats.org/officeDocument/2006/customXml" ds:itemID="{3AC9AB92-5613-40E9-82C4-E28992CE8AB3}">
+<ds:datastoreItem xmlns:ds="http://schemas.openxmlformats.org/officeDocument/2006/customXml" ds:itemID="{4FDA0BAB-C648-4F5D-88BB-E18B5E1CD9D1}">
   <ds:schemaRefs>
     <ds:schemaRef ds:uri="http://schemas.openxmlformats.org/officeDocument/2006/bibliography"/>
   </ds:schemaRefs>

--- a/KIS_Team5.docx
+++ b/KIS_Team5.docx
@@ -752,7 +752,19 @@
               <w:rPr>
                 <w:rFonts w:cs="Arial"/>
               </w:rPr>
-              <w:t>Die Projektmitglieder arbeiten zuverlässig und pflichtbewusst.</w:t>
+              <w:t>Die P</w:t>
+            </w:r>
+            <w:r>
+              <w:rPr>
+                <w:rFonts w:cs="Arial"/>
+              </w:rPr>
+              <w:t>M</w:t>
+            </w:r>
+            <w:r>
+              <w:rPr>
+                <w:rFonts w:cs="Arial"/>
+              </w:rPr>
+              <w:t xml:space="preserve"> arbeiten zuverlässig und pflichtbewusst.</w:t>
             </w:r>
           </w:p>
         </w:tc>
@@ -1016,7 +1028,19 @@
               <w:rPr>
                 <w:rFonts w:cs="Arial"/>
               </w:rPr>
-              <w:t xml:space="preserve">Die Projektmitglieder zeigen </w:t>
+              <w:t>Die P</w:t>
+            </w:r>
+            <w:r>
+              <w:rPr>
+                <w:rFonts w:cs="Arial"/>
+              </w:rPr>
+              <w:t>M</w:t>
+            </w:r>
+            <w:r>
+              <w:rPr>
+                <w:rFonts w:cs="Arial"/>
+              </w:rPr>
+              <w:t xml:space="preserve"> zeigen </w:t>
             </w:r>
             <w:proofErr w:type="gramStart"/>
             <w:r>
@@ -1205,6 +1229,8 @@
             </w:r>
           </w:p>
         </w:tc>
+        <w:bookmarkStart w:id="0" w:name="_GoBack"/>
+        <w:bookmarkEnd w:id="0"/>
       </w:tr>
     </w:tbl>
     <w:p>
@@ -1227,8 +1253,6 @@
           <w:rFonts w:cs="Arial"/>
         </w:rPr>
       </w:pPr>
-      <w:bookmarkStart w:id="0" w:name="_GoBack"/>
-      <w:bookmarkEnd w:id="0"/>
     </w:p>
     <w:p>
       <w:pPr>
@@ -6903,6 +6927,15 @@
 </file>
 
 <file path=customXml/item3.xml><?xml version="1.0" encoding="utf-8"?>
+<?mso-contentType ?>
+<FormTemplates xmlns="http://schemas.microsoft.com/sharepoint/v3/contenttype/forms">
+  <Display>DocumentLibraryForm</Display>
+  <Edit>DocumentLibraryForm</Edit>
+  <New>DocumentLibraryForm</New>
+</FormTemplates>
+</file>
+
+<file path=customXml/item4.xml><?xml version="1.0" encoding="utf-8"?>
 <ct:contentTypeSchema xmlns:ct="http://schemas.microsoft.com/office/2006/metadata/contentType" xmlns:ma="http://schemas.microsoft.com/office/2006/metadata/properties/metaAttributes" ct:_="" ma:_="" ma:contentTypeName="Dokument" ma:contentTypeID="0x010100AC764BFD121A654BAFEE3F0D30D09696" ma:contentTypeVersion="4" ma:contentTypeDescription="Ein neues Dokument erstellen." ma:contentTypeScope="" ma:versionID="f0b21a448d18db25e00af343419af742">
   <xsd:schema xmlns:xsd="http://www.w3.org/2001/XMLSchema" xmlns:xs="http://www.w3.org/2001/XMLSchema" xmlns:p="http://schemas.microsoft.com/office/2006/metadata/properties" xmlns:ns2="69e60002-4b69-4aad-9e3a-e3a9db2b0f4f" targetNamespace="http://schemas.microsoft.com/office/2006/metadata/properties" ma:root="true" ma:fieldsID="a976930b042ac8693047c70f2498f757" ns2:_="">
     <xsd:import namespace="69e60002-4b69-4aad-9e3a-e3a9db2b0f4f"/>
@@ -7077,15 +7110,6 @@
 </ct:contentTypeSchema>
 </file>
 
-<file path=customXml/item4.xml><?xml version="1.0" encoding="utf-8"?>
-<?mso-contentType ?>
-<FormTemplates xmlns="http://schemas.microsoft.com/sharepoint/v3/contenttype/forms">
-  <Display>DocumentLibraryForm</Display>
-  <Edit>DocumentLibraryForm</Edit>
-  <New>DocumentLibraryForm</New>
-</FormTemplates>
-</file>
-
 <file path=customXml/item5.xml><?xml version="1.0" encoding="utf-8"?>
 <b:Sources xmlns:b="http://schemas.openxmlformats.org/officeDocument/2006/bibliography" xmlns="http://schemas.openxmlformats.org/officeDocument/2006/bibliography" SelectedStyle="\APA.XSL" StyleName="APA"/>
 </file>
@@ -7109,6 +7133,14 @@
 </file>
 
 <file path=customXml/itemProps3.xml><?xml version="1.0" encoding="utf-8"?>
+<ds:datastoreItem xmlns:ds="http://schemas.openxmlformats.org/officeDocument/2006/customXml" ds:itemID="{A9351F60-73BF-49BA-8069-31F72F75F93F}">
+  <ds:schemaRefs>
+    <ds:schemaRef ds:uri="http://schemas.microsoft.com/sharepoint/v3/contenttype/forms"/>
+  </ds:schemaRefs>
+</ds:datastoreItem>
+</file>
+
+<file path=customXml/itemProps4.xml><?xml version="1.0" encoding="utf-8"?>
 <ds:datastoreItem xmlns:ds="http://schemas.openxmlformats.org/officeDocument/2006/customXml" ds:itemID="{87EC6764-D21D-4D29-8AAA-54B9BC3D3913}">
   <ds:schemaRefs>
     <ds:schemaRef ds:uri="http://schemas.microsoft.com/office/2006/metadata/contentType"/>
@@ -7126,16 +7158,8 @@
 </ds:datastoreItem>
 </file>
 
-<file path=customXml/itemProps4.xml><?xml version="1.0" encoding="utf-8"?>
-<ds:datastoreItem xmlns:ds="http://schemas.openxmlformats.org/officeDocument/2006/customXml" ds:itemID="{A9351F60-73BF-49BA-8069-31F72F75F93F}">
-  <ds:schemaRefs>
-    <ds:schemaRef ds:uri="http://schemas.microsoft.com/sharepoint/v3/contenttype/forms"/>
-  </ds:schemaRefs>
-</ds:datastoreItem>
-</file>
-
 <file path=customXml/itemProps5.xml><?xml version="1.0" encoding="utf-8"?>
-<ds:datastoreItem xmlns:ds="http://schemas.openxmlformats.org/officeDocument/2006/customXml" ds:itemID="{4FDA0BAB-C648-4F5D-88BB-E18B5E1CD9D1}">
+<ds:datastoreItem xmlns:ds="http://schemas.openxmlformats.org/officeDocument/2006/customXml" ds:itemID="{16DA7261-E5CB-473A-BF31-E20F5E8279B0}">
   <ds:schemaRefs>
     <ds:schemaRef ds:uri="http://schemas.openxmlformats.org/officeDocument/2006/bibliography"/>
   </ds:schemaRefs>

--- a/KIS_Team5.docx
+++ b/KIS_Team5.docx
@@ -461,198 +461,6 @@
           </w:p>
         </w:tc>
       </w:tr>
-      <w:tr>
-        <w:trPr>
-          <w:trHeight w:val="50"/>
-        </w:trPr>
-        <w:tc>
-          <w:tcPr>
-            <w:tcW w:w="1271" w:type="dxa"/>
-            <w:tcBorders>
-              <w:top w:val="single" w:sz="4" w:space="0" w:color="auto"/>
-              <w:left w:val="single" w:sz="4" w:space="0" w:color="auto"/>
-              <w:bottom w:val="single" w:sz="4" w:space="0" w:color="auto"/>
-              <w:right w:val="single" w:sz="4" w:space="0" w:color="auto"/>
-            </w:tcBorders>
-            <w:shd w:val="clear" w:color="auto" w:fill="BFBFBF" w:themeFill="background1" w:themeFillShade="BF"/>
-          </w:tcPr>
-          <w:p>
-            <w:pPr>
-              <w:rPr>
-                <w:rFonts w:cs="Arial"/>
-              </w:rPr>
-            </w:pPr>
-          </w:p>
-        </w:tc>
-        <w:tc>
-          <w:tcPr>
-            <w:tcW w:w="7789" w:type="dxa"/>
-            <w:tcBorders>
-              <w:top w:val="single" w:sz="4" w:space="0" w:color="auto"/>
-              <w:left w:val="single" w:sz="4" w:space="0" w:color="auto"/>
-              <w:bottom w:val="single" w:sz="4" w:space="0" w:color="auto"/>
-              <w:right w:val="single" w:sz="4" w:space="0" w:color="auto"/>
-            </w:tcBorders>
-          </w:tcPr>
-          <w:p>
-            <w:pPr>
-              <w:rPr>
-                <w:rFonts w:cs="Arial"/>
-              </w:rPr>
-            </w:pPr>
-          </w:p>
-        </w:tc>
-      </w:tr>
-      <w:tr>
-        <w:trPr>
-          <w:trHeight w:val="50"/>
-        </w:trPr>
-        <w:tc>
-          <w:tcPr>
-            <w:tcW w:w="1271" w:type="dxa"/>
-            <w:tcBorders>
-              <w:top w:val="single" w:sz="4" w:space="0" w:color="auto"/>
-              <w:left w:val="single" w:sz="4" w:space="0" w:color="auto"/>
-              <w:bottom w:val="single" w:sz="4" w:space="0" w:color="auto"/>
-              <w:right w:val="single" w:sz="4" w:space="0" w:color="auto"/>
-            </w:tcBorders>
-            <w:shd w:val="clear" w:color="auto" w:fill="BFBFBF" w:themeFill="background1" w:themeFillShade="BF"/>
-            <w:hideMark/>
-          </w:tcPr>
-          <w:p>
-            <w:pPr>
-              <w:rPr>
-                <w:rFonts w:cs="Arial"/>
-              </w:rPr>
-            </w:pPr>
-            <w:r>
-              <w:rPr>
-                <w:rFonts w:cs="Arial"/>
-              </w:rPr>
-              <w:t>Kriterien</w:t>
-            </w:r>
-          </w:p>
-        </w:tc>
-        <w:tc>
-          <w:tcPr>
-            <w:tcW w:w="7789" w:type="dxa"/>
-            <w:tcBorders>
-              <w:top w:val="single" w:sz="4" w:space="0" w:color="auto"/>
-              <w:left w:val="single" w:sz="4" w:space="0" w:color="auto"/>
-              <w:bottom w:val="single" w:sz="4" w:space="0" w:color="auto"/>
-              <w:right w:val="single" w:sz="4" w:space="0" w:color="auto"/>
-            </w:tcBorders>
-            <w:hideMark/>
-          </w:tcPr>
-          <w:p>
-            <w:pPr>
-              <w:rPr>
-                <w:rFonts w:cs="Arial"/>
-              </w:rPr>
-            </w:pPr>
-          </w:p>
-        </w:tc>
-      </w:tr>
-      <w:tr>
-        <w:trPr>
-          <w:trHeight w:val="50"/>
-        </w:trPr>
-        <w:tc>
-          <w:tcPr>
-            <w:tcW w:w="1271" w:type="dxa"/>
-            <w:tcBorders>
-              <w:top w:val="single" w:sz="4" w:space="0" w:color="auto"/>
-              <w:left w:val="single" w:sz="4" w:space="0" w:color="auto"/>
-              <w:bottom w:val="single" w:sz="4" w:space="0" w:color="auto"/>
-              <w:right w:val="single" w:sz="4" w:space="0" w:color="auto"/>
-            </w:tcBorders>
-            <w:shd w:val="clear" w:color="auto" w:fill="BFBFBF" w:themeFill="background1" w:themeFillShade="BF"/>
-            <w:hideMark/>
-          </w:tcPr>
-          <w:p>
-            <w:pPr>
-              <w:rPr>
-                <w:rFonts w:cs="Arial"/>
-              </w:rPr>
-            </w:pPr>
-            <w:r>
-              <w:rPr>
-                <w:rFonts w:cs="Arial"/>
-              </w:rPr>
-              <w:t>Indikatoren</w:t>
-            </w:r>
-          </w:p>
-        </w:tc>
-        <w:tc>
-          <w:tcPr>
-            <w:tcW w:w="7789" w:type="dxa"/>
-            <w:tcBorders>
-              <w:top w:val="single" w:sz="4" w:space="0" w:color="auto"/>
-              <w:left w:val="single" w:sz="4" w:space="0" w:color="auto"/>
-              <w:bottom w:val="single" w:sz="4" w:space="0" w:color="auto"/>
-              <w:right w:val="single" w:sz="4" w:space="0" w:color="auto"/>
-            </w:tcBorders>
-            <w:hideMark/>
-          </w:tcPr>
-          <w:p>
-            <w:pPr>
-              <w:rPr>
-                <w:rFonts w:cs="Arial"/>
-              </w:rPr>
-            </w:pPr>
-          </w:p>
-        </w:tc>
-      </w:tr>
-      <w:tr>
-        <w:trPr>
-          <w:trHeight w:val="50"/>
-        </w:trPr>
-        <w:tc>
-          <w:tcPr>
-            <w:tcW w:w="1271" w:type="dxa"/>
-            <w:tcBorders>
-              <w:top w:val="single" w:sz="4" w:space="0" w:color="auto"/>
-              <w:left w:val="single" w:sz="4" w:space="0" w:color="auto"/>
-              <w:bottom w:val="single" w:sz="4" w:space="0" w:color="auto"/>
-              <w:right w:val="single" w:sz="4" w:space="0" w:color="auto"/>
-            </w:tcBorders>
-            <w:shd w:val="clear" w:color="auto" w:fill="BFBFBF" w:themeFill="background1" w:themeFillShade="BF"/>
-            <w:hideMark/>
-          </w:tcPr>
-          <w:p>
-            <w:pPr>
-              <w:rPr>
-                <w:rFonts w:cs="Arial"/>
-              </w:rPr>
-            </w:pPr>
-            <w:r>
-              <w:rPr>
-                <w:rFonts w:cs="Arial"/>
-              </w:rPr>
-              <w:t>Standards</w:t>
-            </w:r>
-          </w:p>
-        </w:tc>
-        <w:tc>
-          <w:tcPr>
-            <w:tcW w:w="7789" w:type="dxa"/>
-            <w:tcBorders>
-              <w:top w:val="single" w:sz="4" w:space="0" w:color="auto"/>
-              <w:left w:val="single" w:sz="4" w:space="0" w:color="auto"/>
-              <w:bottom w:val="single" w:sz="4" w:space="0" w:color="auto"/>
-              <w:right w:val="single" w:sz="4" w:space="0" w:color="auto"/>
-            </w:tcBorders>
-            <w:hideMark/>
-          </w:tcPr>
-          <w:p>
-            <w:pPr>
-              <w:rPr>
-                <w:rFonts w:cs="Arial"/>
-              </w:rPr>
-            </w:pPr>
-          </w:p>
-        </w:tc>
-      </w:tr>
     </w:tbl>
     <w:p>
       <w:pPr>
@@ -660,6 +468,8 @@
           <w:rFonts w:cs="Arial"/>
         </w:rPr>
       </w:pPr>
+      <w:bookmarkStart w:id="0" w:name="_GoBack"/>
+      <w:bookmarkEnd w:id="0"/>
     </w:p>
     <w:tbl>
       <w:tblPr>
@@ -1229,8 +1039,6 @@
             </w:r>
           </w:p>
         </w:tc>
-        <w:bookmarkStart w:id="0" w:name="_GoBack"/>
-        <w:bookmarkEnd w:id="0"/>
       </w:tr>
     </w:tbl>
     <w:p>
@@ -1299,6 +1107,7 @@
                 <w:rFonts w:cs="Arial"/>
                 <w:b/>
               </w:rPr>
+              <w:lastRenderedPageBreak/>
               <w:t>Engagement</w:t>
             </w:r>
           </w:p>
@@ -6927,15 +6736,6 @@
 </file>
 
 <file path=customXml/item3.xml><?xml version="1.0" encoding="utf-8"?>
-<?mso-contentType ?>
-<FormTemplates xmlns="http://schemas.microsoft.com/sharepoint/v3/contenttype/forms">
-  <Display>DocumentLibraryForm</Display>
-  <Edit>DocumentLibraryForm</Edit>
-  <New>DocumentLibraryForm</New>
-</FormTemplates>
-</file>
-
-<file path=customXml/item4.xml><?xml version="1.0" encoding="utf-8"?>
 <ct:contentTypeSchema xmlns:ct="http://schemas.microsoft.com/office/2006/metadata/contentType" xmlns:ma="http://schemas.microsoft.com/office/2006/metadata/properties/metaAttributes" ct:_="" ma:_="" ma:contentTypeName="Dokument" ma:contentTypeID="0x010100AC764BFD121A654BAFEE3F0D30D09696" ma:contentTypeVersion="4" ma:contentTypeDescription="Ein neues Dokument erstellen." ma:contentTypeScope="" ma:versionID="f0b21a448d18db25e00af343419af742">
   <xsd:schema xmlns:xsd="http://www.w3.org/2001/XMLSchema" xmlns:xs="http://www.w3.org/2001/XMLSchema" xmlns:p="http://schemas.microsoft.com/office/2006/metadata/properties" xmlns:ns2="69e60002-4b69-4aad-9e3a-e3a9db2b0f4f" targetNamespace="http://schemas.microsoft.com/office/2006/metadata/properties" ma:root="true" ma:fieldsID="a976930b042ac8693047c70f2498f757" ns2:_="">
     <xsd:import namespace="69e60002-4b69-4aad-9e3a-e3a9db2b0f4f"/>
@@ -7110,6 +6910,15 @@
 </ct:contentTypeSchema>
 </file>
 
+<file path=customXml/item4.xml><?xml version="1.0" encoding="utf-8"?>
+<?mso-contentType ?>
+<FormTemplates xmlns="http://schemas.microsoft.com/sharepoint/v3/contenttype/forms">
+  <Display>DocumentLibraryForm</Display>
+  <Edit>DocumentLibraryForm</Edit>
+  <New>DocumentLibraryForm</New>
+</FormTemplates>
+</file>
+
 <file path=customXml/item5.xml><?xml version="1.0" encoding="utf-8"?>
 <b:Sources xmlns:b="http://schemas.openxmlformats.org/officeDocument/2006/bibliography" xmlns="http://schemas.openxmlformats.org/officeDocument/2006/bibliography" SelectedStyle="\APA.XSL" StyleName="APA"/>
 </file>
@@ -7133,14 +6942,6 @@
 </file>
 
 <file path=customXml/itemProps3.xml><?xml version="1.0" encoding="utf-8"?>
-<ds:datastoreItem xmlns:ds="http://schemas.openxmlformats.org/officeDocument/2006/customXml" ds:itemID="{A9351F60-73BF-49BA-8069-31F72F75F93F}">
-  <ds:schemaRefs>
-    <ds:schemaRef ds:uri="http://schemas.microsoft.com/sharepoint/v3/contenttype/forms"/>
-  </ds:schemaRefs>
-</ds:datastoreItem>
-</file>
-
-<file path=customXml/itemProps4.xml><?xml version="1.0" encoding="utf-8"?>
 <ds:datastoreItem xmlns:ds="http://schemas.openxmlformats.org/officeDocument/2006/customXml" ds:itemID="{87EC6764-D21D-4D29-8AAA-54B9BC3D3913}">
   <ds:schemaRefs>
     <ds:schemaRef ds:uri="http://schemas.microsoft.com/office/2006/metadata/contentType"/>
@@ -7158,8 +6959,16 @@
 </ds:datastoreItem>
 </file>
 
+<file path=customXml/itemProps4.xml><?xml version="1.0" encoding="utf-8"?>
+<ds:datastoreItem xmlns:ds="http://schemas.openxmlformats.org/officeDocument/2006/customXml" ds:itemID="{A9351F60-73BF-49BA-8069-31F72F75F93F}">
+  <ds:schemaRefs>
+    <ds:schemaRef ds:uri="http://schemas.microsoft.com/sharepoint/v3/contenttype/forms"/>
+  </ds:schemaRefs>
+</ds:datastoreItem>
+</file>
+
 <file path=customXml/itemProps5.xml><?xml version="1.0" encoding="utf-8"?>
-<ds:datastoreItem xmlns:ds="http://schemas.openxmlformats.org/officeDocument/2006/customXml" ds:itemID="{16DA7261-E5CB-473A-BF31-E20F5E8279B0}">
+<ds:datastoreItem xmlns:ds="http://schemas.openxmlformats.org/officeDocument/2006/customXml" ds:itemID="{C67DB5A8-9524-4A53-8A35-5718EBD81E12}">
   <ds:schemaRefs>
     <ds:schemaRef ds:uri="http://schemas.openxmlformats.org/officeDocument/2006/bibliography"/>
   </ds:schemaRefs>

--- a/KIS_Team5.docx
+++ b/KIS_Team5.docx
@@ -11,6 +11,8 @@
           <w:szCs w:val="40"/>
         </w:rPr>
       </w:pPr>
+      <w:bookmarkStart w:id="0" w:name="_GoBack"/>
+      <w:bookmarkEnd w:id="0"/>
       <w:r>
         <w:rPr>
           <w:rFonts w:cs="Arial"/>
@@ -468,8 +470,6 @@
           <w:rFonts w:cs="Arial"/>
         </w:rPr>
       </w:pPr>
-      <w:bookmarkStart w:id="0" w:name="_GoBack"/>
-      <w:bookmarkEnd w:id="0"/>
     </w:p>
     <w:tbl>
       <w:tblPr>
@@ -850,21 +850,7 @@
               <w:rPr>
                 <w:rFonts w:cs="Arial"/>
               </w:rPr>
-              <w:t xml:space="preserve"> zeigen </w:t>
-            </w:r>
-            <w:proofErr w:type="gramStart"/>
-            <w:r>
-              <w:rPr>
-                <w:rFonts w:cs="Arial"/>
-              </w:rPr>
-              <w:t>Eigeninitiative</w:t>
-            </w:r>
-            <w:proofErr w:type="gramEnd"/>
-            <w:r>
-              <w:rPr>
-                <w:rFonts w:cs="Arial"/>
-              </w:rPr>
-              <w:t>.</w:t>
+              <w:t xml:space="preserve"> zeigen Eigeninitiative.</w:t>
             </w:r>
           </w:p>
         </w:tc>
@@ -1878,21 +1864,7 @@
               <w:rPr>
                 <w:rFonts w:cs="Arial"/>
               </w:rPr>
-              <w:t xml:space="preserve">PM laden Änderungen nur in den dafür erstellten </w:t>
-            </w:r>
-            <w:proofErr w:type="spellStart"/>
-            <w:r>
-              <w:rPr>
-                <w:rFonts w:cs="Arial"/>
-              </w:rPr>
-              <w:t>Branches</w:t>
-            </w:r>
-            <w:proofErr w:type="spellEnd"/>
-            <w:r>
-              <w:rPr>
-                <w:rFonts w:cs="Arial"/>
-              </w:rPr>
-              <w:t>.</w:t>
+              <w:t>PM laden Änderungen nur in den dafür erstellten Branches.</w:t>
             </w:r>
           </w:p>
           <w:p>
@@ -2078,7 +2050,7 @@
         <w:szCs w:val="18"/>
         <w:lang w:val="de-DE"/>
       </w:rPr>
-      <w:t>21.03.2019</w:t>
+      <w:t>22.03.2019</w:t>
     </w:r>
     <w:r>
       <w:rPr>
@@ -6736,6 +6708,15 @@
 </file>
 
 <file path=customXml/item3.xml><?xml version="1.0" encoding="utf-8"?>
+<?mso-contentType ?>
+<FormTemplates xmlns="http://schemas.microsoft.com/sharepoint/v3/contenttype/forms">
+  <Display>DocumentLibraryForm</Display>
+  <Edit>DocumentLibraryForm</Edit>
+  <New>DocumentLibraryForm</New>
+</FormTemplates>
+</file>
+
+<file path=customXml/item4.xml><?xml version="1.0" encoding="utf-8"?>
 <ct:contentTypeSchema xmlns:ct="http://schemas.microsoft.com/office/2006/metadata/contentType" xmlns:ma="http://schemas.microsoft.com/office/2006/metadata/properties/metaAttributes" ct:_="" ma:_="" ma:contentTypeName="Dokument" ma:contentTypeID="0x010100AC764BFD121A654BAFEE3F0D30D09696" ma:contentTypeVersion="4" ma:contentTypeDescription="Ein neues Dokument erstellen." ma:contentTypeScope="" ma:versionID="f0b21a448d18db25e00af343419af742">
   <xsd:schema xmlns:xsd="http://www.w3.org/2001/XMLSchema" xmlns:xs="http://www.w3.org/2001/XMLSchema" xmlns:p="http://schemas.microsoft.com/office/2006/metadata/properties" xmlns:ns2="69e60002-4b69-4aad-9e3a-e3a9db2b0f4f" targetNamespace="http://schemas.microsoft.com/office/2006/metadata/properties" ma:root="true" ma:fieldsID="a976930b042ac8693047c70f2498f757" ns2:_="">
     <xsd:import namespace="69e60002-4b69-4aad-9e3a-e3a9db2b0f4f"/>
@@ -6910,15 +6891,6 @@
 </ct:contentTypeSchema>
 </file>
 
-<file path=customXml/item4.xml><?xml version="1.0" encoding="utf-8"?>
-<?mso-contentType ?>
-<FormTemplates xmlns="http://schemas.microsoft.com/sharepoint/v3/contenttype/forms">
-  <Display>DocumentLibraryForm</Display>
-  <Edit>DocumentLibraryForm</Edit>
-  <New>DocumentLibraryForm</New>
-</FormTemplates>
-</file>
-
 <file path=customXml/item5.xml><?xml version="1.0" encoding="utf-8"?>
 <b:Sources xmlns:b="http://schemas.openxmlformats.org/officeDocument/2006/bibliography" xmlns="http://schemas.openxmlformats.org/officeDocument/2006/bibliography" SelectedStyle="\APA.XSL" StyleName="APA"/>
 </file>
@@ -6942,6 +6914,14 @@
 </file>
 
 <file path=customXml/itemProps3.xml><?xml version="1.0" encoding="utf-8"?>
+<ds:datastoreItem xmlns:ds="http://schemas.openxmlformats.org/officeDocument/2006/customXml" ds:itemID="{A9351F60-73BF-49BA-8069-31F72F75F93F}">
+  <ds:schemaRefs>
+    <ds:schemaRef ds:uri="http://schemas.microsoft.com/sharepoint/v3/contenttype/forms"/>
+  </ds:schemaRefs>
+</ds:datastoreItem>
+</file>
+
+<file path=customXml/itemProps4.xml><?xml version="1.0" encoding="utf-8"?>
 <ds:datastoreItem xmlns:ds="http://schemas.openxmlformats.org/officeDocument/2006/customXml" ds:itemID="{87EC6764-D21D-4D29-8AAA-54B9BC3D3913}">
   <ds:schemaRefs>
     <ds:schemaRef ds:uri="http://schemas.microsoft.com/office/2006/metadata/contentType"/>
@@ -6959,16 +6939,8 @@
 </ds:datastoreItem>
 </file>
 
-<file path=customXml/itemProps4.xml><?xml version="1.0" encoding="utf-8"?>
-<ds:datastoreItem xmlns:ds="http://schemas.openxmlformats.org/officeDocument/2006/customXml" ds:itemID="{A9351F60-73BF-49BA-8069-31F72F75F93F}">
-  <ds:schemaRefs>
-    <ds:schemaRef ds:uri="http://schemas.microsoft.com/sharepoint/v3/contenttype/forms"/>
-  </ds:schemaRefs>
-</ds:datastoreItem>
-</file>
-
 <file path=customXml/itemProps5.xml><?xml version="1.0" encoding="utf-8"?>
-<ds:datastoreItem xmlns:ds="http://schemas.openxmlformats.org/officeDocument/2006/customXml" ds:itemID="{C67DB5A8-9524-4A53-8A35-5718EBD81E12}">
+<ds:datastoreItem xmlns:ds="http://schemas.openxmlformats.org/officeDocument/2006/customXml" ds:itemID="{3E6B6D93-DE90-46DA-8B9D-A8C31D6631F0}">
   <ds:schemaRefs>
     <ds:schemaRef ds:uri="http://schemas.openxmlformats.org/officeDocument/2006/bibliography"/>
   </ds:schemaRefs>
